--- a/Assembler_scene/FS.docx
+++ b/Assembler_scene/FS.docx
@@ -141,7 +141,6 @@
                                               <w:szCs w:val="96"/>
                                             </w:rPr>
                                           </w:pPr>
-                                          <w:proofErr w:type="spellStart"/>
                                           <w:r>
                                             <w:rPr>
                                               <w:rFonts w:asciiTheme="majorHAnsi" w:hAnsiTheme="majorHAnsi"/>
@@ -149,9 +148,8 @@
                                               <w:sz w:val="96"/>
                                               <w:szCs w:val="96"/>
                                             </w:rPr>
-                                            <w:t>Control</w:t>
+                                            <w:t>Control System Functional Specification</w:t>
                                           </w:r>
-                                          <w:proofErr w:type="spellEnd"/>
                                           <w:r>
                                             <w:rPr>
                                               <w:rFonts w:asciiTheme="majorHAnsi" w:hAnsiTheme="majorHAnsi"/>
@@ -159,119 +157,8 @@
                                               <w:sz w:val="96"/>
                                               <w:szCs w:val="96"/>
                                             </w:rPr>
-                                            <w:t xml:space="preserve"> </w:t>
+                                            <w:t xml:space="preserve"> For Assembler Scene</w:t>
                                           </w:r>
-                                          <w:proofErr w:type="spellStart"/>
-                                          <w:r>
-                                            <w:rPr>
-                                              <w:rFonts w:asciiTheme="majorHAnsi" w:hAnsiTheme="majorHAnsi"/>
-                                              <w:color w:val="FFFFFF" w:themeColor="background1"/>
-                                              <w:sz w:val="96"/>
-                                              <w:szCs w:val="96"/>
-                                            </w:rPr>
-                                            <w:t>System</w:t>
-                                          </w:r>
-                                          <w:proofErr w:type="spellEnd"/>
-                                          <w:r>
-                                            <w:rPr>
-                                              <w:rFonts w:asciiTheme="majorHAnsi" w:hAnsiTheme="majorHAnsi"/>
-                                              <w:color w:val="FFFFFF" w:themeColor="background1"/>
-                                              <w:sz w:val="96"/>
-                                              <w:szCs w:val="96"/>
-                                            </w:rPr>
-                                            <w:t xml:space="preserve"> </w:t>
-                                          </w:r>
-                                          <w:proofErr w:type="spellStart"/>
-                                          <w:r>
-                                            <w:rPr>
-                                              <w:rFonts w:asciiTheme="majorHAnsi" w:hAnsiTheme="majorHAnsi"/>
-                                              <w:color w:val="FFFFFF" w:themeColor="background1"/>
-                                              <w:sz w:val="96"/>
-                                              <w:szCs w:val="96"/>
-                                            </w:rPr>
-                                            <w:t>Functional</w:t>
-                                          </w:r>
-                                          <w:proofErr w:type="spellEnd"/>
-                                          <w:r>
-                                            <w:rPr>
-                                              <w:rFonts w:asciiTheme="majorHAnsi" w:hAnsiTheme="majorHAnsi"/>
-                                              <w:color w:val="FFFFFF" w:themeColor="background1"/>
-                                              <w:sz w:val="96"/>
-                                              <w:szCs w:val="96"/>
-                                            </w:rPr>
-                                            <w:t xml:space="preserve"> </w:t>
-                                          </w:r>
-                                          <w:proofErr w:type="spellStart"/>
-                                          <w:r>
-                                            <w:rPr>
-                                              <w:rFonts w:asciiTheme="majorHAnsi" w:hAnsiTheme="majorHAnsi"/>
-                                              <w:color w:val="FFFFFF" w:themeColor="background1"/>
-                                              <w:sz w:val="96"/>
-                                              <w:szCs w:val="96"/>
-                                            </w:rPr>
-                                            <w:t>Specification</w:t>
-                                          </w:r>
-                                          <w:proofErr w:type="spellEnd"/>
-                                          <w:r>
-                                            <w:rPr>
-                                              <w:rFonts w:asciiTheme="majorHAnsi" w:hAnsiTheme="majorHAnsi"/>
-                                              <w:color w:val="FFFFFF" w:themeColor="background1"/>
-                                              <w:sz w:val="96"/>
-                                              <w:szCs w:val="96"/>
-                                            </w:rPr>
-                                            <w:t xml:space="preserve"> </w:t>
-                                          </w:r>
-                                          <w:proofErr w:type="spellStart"/>
-                                          <w:r>
-                                            <w:rPr>
-                                              <w:rFonts w:asciiTheme="majorHAnsi" w:hAnsiTheme="majorHAnsi"/>
-                                              <w:color w:val="FFFFFF" w:themeColor="background1"/>
-                                              <w:sz w:val="96"/>
-                                              <w:szCs w:val="96"/>
-                                            </w:rPr>
-                                            <w:t>For</w:t>
-                                          </w:r>
-                                          <w:proofErr w:type="spellEnd"/>
-                                          <w:r>
-                                            <w:rPr>
-                                              <w:rFonts w:asciiTheme="majorHAnsi" w:hAnsiTheme="majorHAnsi"/>
-                                              <w:color w:val="FFFFFF" w:themeColor="background1"/>
-                                              <w:sz w:val="96"/>
-                                              <w:szCs w:val="96"/>
-                                            </w:rPr>
-                                            <w:t xml:space="preserve"> </w:t>
-                                          </w:r>
-                                          <w:proofErr w:type="spellStart"/>
-                                          <w:r>
-                                            <w:rPr>
-                                              <w:rFonts w:asciiTheme="majorHAnsi" w:hAnsiTheme="majorHAnsi"/>
-                                              <w:color w:val="FFFFFF" w:themeColor="background1"/>
-                                              <w:sz w:val="96"/>
-                                              <w:szCs w:val="96"/>
-                                            </w:rPr>
-                                            <w:t>Assembler</w:t>
-                                          </w:r>
-                                          <w:proofErr w:type="spellEnd"/>
-                                          <w:r>
-                                            <w:rPr>
-                                              <w:rFonts w:asciiTheme="majorHAnsi" w:hAnsiTheme="majorHAnsi"/>
-                                              <w:color w:val="FFFFFF" w:themeColor="background1"/>
-                                              <w:sz w:val="96"/>
-                                              <w:szCs w:val="96"/>
-                                            </w:rPr>
-                                            <w:t xml:space="preserve"> </w:t>
-                                          </w:r>
-                                          <w:proofErr w:type="spellStart"/>
-                                          <w:r>
-                                            <w:rPr>
-                                              <w:rFonts w:asciiTheme="majorHAnsi" w:hAnsiTheme="majorHAnsi"/>
-                                              <w:color w:val="FFFFFF" w:themeColor="background1"/>
-                                              <w:sz w:val="96"/>
-                                              <w:szCs w:val="96"/>
-                                            </w:rPr>
-                                            <w:t>Scene</w:t>
-                                          </w:r>
-                                          <w:proofErr w:type="spellEnd"/>
                                         </w:p>
                                       </w:tc>
                                     </w:sdtContent>
@@ -520,7 +407,6 @@
                                         <w:szCs w:val="96"/>
                                       </w:rPr>
                                     </w:pPr>
-                                    <w:proofErr w:type="spellStart"/>
                                     <w:r>
                                       <w:rPr>
                                         <w:rFonts w:asciiTheme="majorHAnsi" w:hAnsiTheme="majorHAnsi"/>
@@ -528,9 +414,8 @@
                                         <w:sz w:val="96"/>
                                         <w:szCs w:val="96"/>
                                       </w:rPr>
-                                      <w:t>Control</w:t>
+                                      <w:t>Control System Functional Specification</w:t>
                                     </w:r>
-                                    <w:proofErr w:type="spellEnd"/>
                                     <w:r>
                                       <w:rPr>
                                         <w:rFonts w:asciiTheme="majorHAnsi" w:hAnsiTheme="majorHAnsi"/>
@@ -538,119 +423,8 @@
                                         <w:sz w:val="96"/>
                                         <w:szCs w:val="96"/>
                                       </w:rPr>
-                                      <w:t xml:space="preserve"> </w:t>
+                                      <w:t xml:space="preserve"> For Assembler Scene</w:t>
                                     </w:r>
-                                    <w:proofErr w:type="spellStart"/>
-                                    <w:r>
-                                      <w:rPr>
-                                        <w:rFonts w:asciiTheme="majorHAnsi" w:hAnsiTheme="majorHAnsi"/>
-                                        <w:color w:val="FFFFFF" w:themeColor="background1"/>
-                                        <w:sz w:val="96"/>
-                                        <w:szCs w:val="96"/>
-                                      </w:rPr>
-                                      <w:t>System</w:t>
-                                    </w:r>
-                                    <w:proofErr w:type="spellEnd"/>
-                                    <w:r>
-                                      <w:rPr>
-                                        <w:rFonts w:asciiTheme="majorHAnsi" w:hAnsiTheme="majorHAnsi"/>
-                                        <w:color w:val="FFFFFF" w:themeColor="background1"/>
-                                        <w:sz w:val="96"/>
-                                        <w:szCs w:val="96"/>
-                                      </w:rPr>
-                                      <w:t xml:space="preserve"> </w:t>
-                                    </w:r>
-                                    <w:proofErr w:type="spellStart"/>
-                                    <w:r>
-                                      <w:rPr>
-                                        <w:rFonts w:asciiTheme="majorHAnsi" w:hAnsiTheme="majorHAnsi"/>
-                                        <w:color w:val="FFFFFF" w:themeColor="background1"/>
-                                        <w:sz w:val="96"/>
-                                        <w:szCs w:val="96"/>
-                                      </w:rPr>
-                                      <w:t>Functional</w:t>
-                                    </w:r>
-                                    <w:proofErr w:type="spellEnd"/>
-                                    <w:r>
-                                      <w:rPr>
-                                        <w:rFonts w:asciiTheme="majorHAnsi" w:hAnsiTheme="majorHAnsi"/>
-                                        <w:color w:val="FFFFFF" w:themeColor="background1"/>
-                                        <w:sz w:val="96"/>
-                                        <w:szCs w:val="96"/>
-                                      </w:rPr>
-                                      <w:t xml:space="preserve"> </w:t>
-                                    </w:r>
-                                    <w:proofErr w:type="spellStart"/>
-                                    <w:r>
-                                      <w:rPr>
-                                        <w:rFonts w:asciiTheme="majorHAnsi" w:hAnsiTheme="majorHAnsi"/>
-                                        <w:color w:val="FFFFFF" w:themeColor="background1"/>
-                                        <w:sz w:val="96"/>
-                                        <w:szCs w:val="96"/>
-                                      </w:rPr>
-                                      <w:t>Specification</w:t>
-                                    </w:r>
-                                    <w:proofErr w:type="spellEnd"/>
-                                    <w:r>
-                                      <w:rPr>
-                                        <w:rFonts w:asciiTheme="majorHAnsi" w:hAnsiTheme="majorHAnsi"/>
-                                        <w:color w:val="FFFFFF" w:themeColor="background1"/>
-                                        <w:sz w:val="96"/>
-                                        <w:szCs w:val="96"/>
-                                      </w:rPr>
-                                      <w:t xml:space="preserve"> </w:t>
-                                    </w:r>
-                                    <w:proofErr w:type="spellStart"/>
-                                    <w:r>
-                                      <w:rPr>
-                                        <w:rFonts w:asciiTheme="majorHAnsi" w:hAnsiTheme="majorHAnsi"/>
-                                        <w:color w:val="FFFFFF" w:themeColor="background1"/>
-                                        <w:sz w:val="96"/>
-                                        <w:szCs w:val="96"/>
-                                      </w:rPr>
-                                      <w:t>For</w:t>
-                                    </w:r>
-                                    <w:proofErr w:type="spellEnd"/>
-                                    <w:r>
-                                      <w:rPr>
-                                        <w:rFonts w:asciiTheme="majorHAnsi" w:hAnsiTheme="majorHAnsi"/>
-                                        <w:color w:val="FFFFFF" w:themeColor="background1"/>
-                                        <w:sz w:val="96"/>
-                                        <w:szCs w:val="96"/>
-                                      </w:rPr>
-                                      <w:t xml:space="preserve"> </w:t>
-                                    </w:r>
-                                    <w:proofErr w:type="spellStart"/>
-                                    <w:r>
-                                      <w:rPr>
-                                        <w:rFonts w:asciiTheme="majorHAnsi" w:hAnsiTheme="majorHAnsi"/>
-                                        <w:color w:val="FFFFFF" w:themeColor="background1"/>
-                                        <w:sz w:val="96"/>
-                                        <w:szCs w:val="96"/>
-                                      </w:rPr>
-                                      <w:t>Assembler</w:t>
-                                    </w:r>
-                                    <w:proofErr w:type="spellEnd"/>
-                                    <w:r>
-                                      <w:rPr>
-                                        <w:rFonts w:asciiTheme="majorHAnsi" w:hAnsiTheme="majorHAnsi"/>
-                                        <w:color w:val="FFFFFF" w:themeColor="background1"/>
-                                        <w:sz w:val="96"/>
-                                        <w:szCs w:val="96"/>
-                                      </w:rPr>
-                                      <w:t xml:space="preserve"> </w:t>
-                                    </w:r>
-                                    <w:proofErr w:type="spellStart"/>
-                                    <w:r>
-                                      <w:rPr>
-                                        <w:rFonts w:asciiTheme="majorHAnsi" w:hAnsiTheme="majorHAnsi"/>
-                                        <w:color w:val="FFFFFF" w:themeColor="background1"/>
-                                        <w:sz w:val="96"/>
-                                        <w:szCs w:val="96"/>
-                                      </w:rPr>
-                                      <w:t>Scene</w:t>
-                                    </w:r>
-                                    <w:proofErr w:type="spellEnd"/>
                                   </w:p>
                                 </w:tc>
                               </w:sdtContent>
@@ -866,15 +640,18 @@
                           <wps:txbx>
                             <w:txbxContent>
                               <w:p>
+                                <w:pPr>
+                                  <w:jc w:val="center"/>
+                                </w:pPr>
                                 <w:r>
                                   <w:rPr>
                                     <w:noProof/>
                                   </w:rPr>
                                   <w:drawing>
-                                    <wp:inline distT="0" distB="0" distL="0" distR="0" wp14:anchorId="5E3E036B" wp14:editId="63CEF0A2">
-                                      <wp:extent cx="6203315" cy="3453130"/>
-                                      <wp:effectExtent l="0" t="0" r="6985" b="0"/>
-                                      <wp:docPr id="6" name="Picture 6"/>
+                                    <wp:inline distT="0" distB="0" distL="0" distR="0" wp14:anchorId="728553C0" wp14:editId="2F5CDE5D">
+                                      <wp:extent cx="6259195" cy="3489960"/>
+                                      <wp:effectExtent l="0" t="0" r="8255" b="0"/>
+                                      <wp:docPr id="2" name="Picture 2"/>
                                       <wp:cNvGraphicFramePr>
                                         <a:graphicFrameLocks xmlns:a="http://schemas.openxmlformats.org/drawingml/2006/main" noChangeAspect="1"/>
                                       </wp:cNvGraphicFramePr>
@@ -894,7 +671,7 @@
                                             <pic:spPr>
                                               <a:xfrm>
                                                 <a:off x="0" y="0"/>
-                                                <a:ext cx="6203315" cy="3453130"/>
+                                                <a:ext cx="6259195" cy="3489960"/>
                                               </a:xfrm>
                                               <a:prstGeom prst="rect">
                                                 <a:avLst/>
@@ -933,15 +710,18 @@
                     <v:textbox>
                       <w:txbxContent>
                         <w:p>
+                          <w:pPr>
+                            <w:jc w:val="center"/>
+                          </w:pPr>
                           <w:r>
                             <w:rPr>
                               <w:noProof/>
                             </w:rPr>
                             <w:drawing>
-                              <wp:inline distT="0" distB="0" distL="0" distR="0" wp14:anchorId="5E3E036B" wp14:editId="63CEF0A2">
-                                <wp:extent cx="6203315" cy="3453130"/>
-                                <wp:effectExtent l="0" t="0" r="6985" b="0"/>
-                                <wp:docPr id="6" name="Picture 6"/>
+                              <wp:inline distT="0" distB="0" distL="0" distR="0" wp14:anchorId="728553C0" wp14:editId="2F5CDE5D">
+                                <wp:extent cx="6259195" cy="3489960"/>
+                                <wp:effectExtent l="0" t="0" r="8255" b="0"/>
+                                <wp:docPr id="2" name="Picture 2"/>
                                 <wp:cNvGraphicFramePr>
                                   <a:graphicFrameLocks xmlns:a="http://schemas.openxmlformats.org/drawingml/2006/main" noChangeAspect="1"/>
                                 </wp:cNvGraphicFramePr>
@@ -961,7 +741,7 @@
                                       <pic:spPr>
                                         <a:xfrm>
                                           <a:off x="0" y="0"/>
-                                          <a:ext cx="6203315" cy="3453130"/>
+                                          <a:ext cx="6259195" cy="3489960"/>
                                         </a:xfrm>
                                         <a:prstGeom prst="rect">
                                           <a:avLst/>
@@ -1284,7 +1064,14 @@
           <w:sz w:val="24"/>
           <w:lang w:val="en-US"/>
         </w:rPr>
-        <w:t>Factoria</w:t>
+        <w:t>Factor</w:t>
+      </w:r>
+      <w:r>
+        <w:rPr>
+          <w:sz w:val="24"/>
+          <w:lang w:val="en-US"/>
+        </w:rPr>
+        <w:t>yIO</w:t>
       </w:r>
       <w:r>
         <w:rPr>
@@ -3010,21 +2797,12 @@
                 <w:lang w:val="en-US"/>
               </w:rPr>
             </w:pPr>
-            <w:proofErr w:type="spellStart"/>
-            <w:r>
-              <w:rPr>
-                <w:rFonts w:ascii="Calibri" w:eastAsia="Times New Roman" w:hAnsi="Calibri" w:cs="Calibri"/>
-                <w:lang w:val="en-US"/>
-              </w:rPr>
-              <w:t>FactoryIO</w:t>
-            </w:r>
-            <w:proofErr w:type="spellEnd"/>
-            <w:r>
-              <w:rPr>
-                <w:rFonts w:ascii="Calibri" w:eastAsia="Times New Roman" w:hAnsi="Calibri" w:cs="Calibri"/>
-                <w:lang w:val="en-US"/>
-              </w:rPr>
-              <w:t xml:space="preserve"> running</w:t>
+            <w:r>
+              <w:rPr>
+                <w:rFonts w:ascii="Calibri" w:eastAsia="Times New Roman" w:hAnsi="Calibri" w:cs="Calibri"/>
+                <w:lang w:val="en-US"/>
+              </w:rPr>
+              <w:t>FactoryIO running</w:t>
             </w:r>
           </w:p>
         </w:tc>
@@ -4704,41 +4482,13 @@
         <w:rPr>
           <w:lang w:val="en-US"/>
         </w:rPr>
-        <w:t xml:space="preserve"> </w:t>
-      </w:r>
-      <w:proofErr w:type="spellStart"/>
-      <w:r>
-        <w:rPr>
-          <w:lang w:val="en-US"/>
-        </w:rPr>
-        <w:t>Simatic</w:t>
-      </w:r>
-      <w:proofErr w:type="spellEnd"/>
-      <w:r>
-        <w:rPr>
-          <w:lang w:val="en-US"/>
-        </w:rPr>
-        <w:t xml:space="preserve"> S7 414-3 PN/DP with a PS 405 power supply of 24 VDC/ 4A and two digital input and output signal modules with respectively 32 and 16 connection pins. A cheaper and smaller controller can be chosen for the same task, but since the controller is being simulated and not bought there is no problem.</w:t>
-      </w:r>
-      <w:r>
-        <w:rPr>
-          <w:lang w:val="en-US"/>
-        </w:rPr>
-        <w:t xml:space="preserve"> The digital input module works with 24 VDC and the output module with 24VDC/ 2A signals. These modules are connected with the PLC simulator integrated on TIA Portal </w:t>
-      </w:r>
-      <w:proofErr w:type="spellStart"/>
-      <w:r>
-        <w:rPr>
-          <w:lang w:val="en-US"/>
-        </w:rPr>
-        <w:t>PLCSim</w:t>
-      </w:r>
-      <w:proofErr w:type="spellEnd"/>
-      <w:r>
-        <w:rPr>
-          <w:lang w:val="en-US"/>
-        </w:rPr>
-        <w:t xml:space="preserve"> V5.X which is connected to the plant simulating software.</w:t>
+        <w:t xml:space="preserve"> Simatic S7 414-3 PN/DP with a PS 405 power supply of 24 VDC/ 4A and two digital input and output signal modules with respectively 32 and 16 connection pins. A cheaper and smaller controller can be chosen for the same task, but since the controller is being simulated and not bought there is no problem.</w:t>
+      </w:r>
+      <w:r>
+        <w:rPr>
+          <w:lang w:val="en-US"/>
+        </w:rPr>
+        <w:t xml:space="preserve"> The digital input module works with 24 VDC and the output module with 24VDC/ 2A signals. These modules are connected with the PLC simulator integrated on TIA Portal PLCSim V5.X which is connected to the plant simulating software.</w:t>
       </w:r>
     </w:p>
     <w:p>
@@ -4838,21 +4588,7 @@
         <w:rPr>
           <w:lang w:val="en-US"/>
         </w:rPr>
-        <w:t xml:space="preserve"> maintainability. By keeping these ideas in </w:t>
-      </w:r>
-      <w:proofErr w:type="gramStart"/>
-      <w:r>
-        <w:rPr>
-          <w:lang w:val="en-US"/>
-        </w:rPr>
-        <w:t>mind</w:t>
-      </w:r>
-      <w:proofErr w:type="gramEnd"/>
-      <w:r>
-        <w:rPr>
-          <w:lang w:val="en-US"/>
-        </w:rPr>
-        <w:t xml:space="preserve"> we</w:t>
+        <w:t xml:space="preserve"> maintainability. By keeping these ideas in mind we</w:t>
       </w:r>
       <w:r>
         <w:rPr>
@@ -5079,33 +4815,11 @@
         </w:rPr>
         <w:t xml:space="preserve">The code needs to be readable for someone who reads the code for the first time and for those who are troubleshooting it. For this project Ladder Logic was used so to make it more readable we used as little number of variables as possible on each rung, and when there were needed many variables </w:t>
       </w:r>
-      <w:proofErr w:type="spellStart"/>
-      <w:r>
-        <w:rPr>
-          <w:lang w:val="en-US"/>
-        </w:rPr>
-        <w:t>valueholder</w:t>
-      </w:r>
-      <w:proofErr w:type="spellEnd"/>
-      <w:r>
-        <w:rPr>
-          <w:lang w:val="en-US"/>
-        </w:rPr>
-        <w:t xml:space="preserve"> variables( internal relays) were used. </w:t>
-      </w:r>
-      <w:proofErr w:type="gramStart"/>
-      <w:r>
-        <w:rPr>
-          <w:lang w:val="en-US"/>
-        </w:rPr>
-        <w:t>Also</w:t>
-      </w:r>
-      <w:proofErr w:type="gramEnd"/>
-      <w:r>
-        <w:rPr>
-          <w:lang w:val="en-US"/>
-        </w:rPr>
-        <w:t xml:space="preserve"> every piece of code is placed in a different rung and comments are used extensively throughout the program.</w:t>
+      <w:r>
+        <w:rPr>
+          <w:lang w:val="en-US"/>
+        </w:rPr>
+        <w:t>valueholder variables( internal relays) were used. Also every piece of code is placed in a different rung and comments are used extensively throughout the program.</w:t>
       </w:r>
     </w:p>
     <w:p>
@@ -5291,14 +5005,12 @@
         </w:rPr>
         <w:t xml:space="preserve"> the technician to control its every </w:t>
       </w:r>
-      <w:bookmarkStart w:id="0" w:name="_GoBack"/>
       <w:r>
         <w:rPr>
           <w:lang w:val="en-US"/>
         </w:rPr>
         <w:t>action</w:t>
       </w:r>
-      <w:bookmarkEnd w:id="0"/>
       <w:r>
         <w:rPr>
           <w:lang w:val="en-US"/>
@@ -5736,21 +5448,7 @@
         <w:rPr>
           <w:lang w:val="en-US"/>
         </w:rPr>
-        <w:t xml:space="preserve">Move up </w:t>
-      </w:r>
-      <w:proofErr w:type="gramStart"/>
-      <w:r>
-        <w:rPr>
-          <w:lang w:val="en-US"/>
-        </w:rPr>
-        <w:t>lids</w:t>
-      </w:r>
-      <w:proofErr w:type="gramEnd"/>
-      <w:r>
-        <w:rPr>
-          <w:lang w:val="en-US"/>
-        </w:rPr>
-        <w:t xml:space="preserve"> clamper</w:t>
+        <w:t>Move up lids clamper</w:t>
       </w:r>
     </w:p>
     <w:p>
@@ -5786,21 +5484,7 @@
         <w:rPr>
           <w:lang w:val="en-US"/>
         </w:rPr>
-        <w:t xml:space="preserve">Move up </w:t>
-      </w:r>
-      <w:proofErr w:type="gramStart"/>
-      <w:r>
-        <w:rPr>
-          <w:lang w:val="en-US"/>
-        </w:rPr>
-        <w:t>bases</w:t>
-      </w:r>
-      <w:proofErr w:type="gramEnd"/>
-      <w:r>
-        <w:rPr>
-          <w:lang w:val="en-US"/>
-        </w:rPr>
-        <w:t xml:space="preserve"> clamper</w:t>
+        <w:t>Move up bases clamper</w:t>
       </w:r>
     </w:p>
     <w:p>
@@ -5833,19 +5517,17 @@
         </w:rPr>
         <w:t xml:space="preserve">Faults and alarms will be defined which will indicate what has gone wrong when the machine fails, those will </w:t>
       </w:r>
-      <w:proofErr w:type="gramStart"/>
-      <w:r>
-        <w:rPr>
-          <w:lang w:val="en-US"/>
-        </w:rPr>
-        <w:t>defined</w:t>
-      </w:r>
-      <w:proofErr w:type="gramEnd"/>
-      <w:r>
-        <w:rPr>
-          <w:lang w:val="en-US"/>
-        </w:rPr>
-        <w:t xml:space="preserve"> in </w:t>
+      <w:r>
+        <w:rPr>
+          <w:lang w:val="en-US"/>
+        </w:rPr>
+        <w:t xml:space="preserve">be </w:t>
+      </w:r>
+      <w:r>
+        <w:rPr>
+          <w:lang w:val="en-US"/>
+        </w:rPr>
+        <w:t xml:space="preserve">defined in </w:t>
       </w:r>
       <w:r>
         <w:rPr>
@@ -5908,7 +5590,7 @@
           <w:lang w:val="en-US"/>
         </w:rPr>
       </w:pPr>
-      <w:bookmarkStart w:id="1" w:name="_Ref47479109"/>
+      <w:bookmarkStart w:id="0" w:name="_Ref47479109"/>
       <w:r>
         <w:rPr>
           <w:lang w:val="en-US"/>
@@ -5927,7 +5609,7 @@
         </w:rPr>
         <w:t xml:space="preserve"> Alarms</w:t>
       </w:r>
-      <w:bookmarkEnd w:id="1"/>
+      <w:bookmarkEnd w:id="0"/>
     </w:p>
     <w:p>
       <w:pPr>
@@ -5976,16 +5658,21 @@
     <w:p>
       <w:pPr>
         <w:rPr>
+          <w:lang w:val="en-US"/>
+        </w:rPr>
+      </w:pPr>
+      <w:r>
+        <w:rPr>
           <w:color w:val="000000" w:themeColor="text1"/>
           <w:lang w:val="en-US"/>
         </w:rPr>
-      </w:pPr>
-      <w:r>
-        <w:rPr>
-          <w:color w:val="000000" w:themeColor="text1"/>
-          <w:lang w:val="en-US"/>
-        </w:rPr>
-        <w:t>There are some types of erroneous states that need to be addressed with this machine:</w:t>
+        <w:t>T</w:t>
+      </w:r>
+      <w:r>
+        <w:rPr>
+          <w:lang w:val="en-US"/>
+        </w:rPr>
+        <w:t>here are some types of erroneous states that need to be addressed with this machine:</w:t>
       </w:r>
     </w:p>
     <w:p>
@@ -6001,7 +5688,6 @@
       </w:pPr>
       <w:r>
         <w:rPr>
-          <w:color w:val="FFC000"/>
           <w:lang w:val="en-US"/>
         </w:rPr>
         <w:t>Fault 001 :</w:t>
@@ -6038,24 +5724,9 @@
       </w:pPr>
       <w:r>
         <w:rPr>
-          <w:color w:val="FFC000"/>
-          <w:lang w:val="en-US"/>
-        </w:rPr>
-        <w:t>Fault 00</w:t>
-      </w:r>
-      <w:r>
-        <w:rPr>
-          <w:color w:val="FFC000"/>
-          <w:lang w:val="en-US"/>
-        </w:rPr>
-        <w:t>2</w:t>
-      </w:r>
-      <w:r>
-        <w:rPr>
-          <w:color w:val="FFC000"/>
-          <w:lang w:val="en-US"/>
-        </w:rPr>
-        <w:t xml:space="preserve"> :</w:t>
+          <w:lang w:val="en-US"/>
+        </w:rPr>
+        <w:t>Fault 002 :</w:t>
       </w:r>
       <w:r>
         <w:rPr>
@@ -6083,30 +5754,9 @@
       </w:pPr>
       <w:r>
         <w:rPr>
-          <w:color w:val="FFC000"/>
-          <w:lang w:val="en-US"/>
-        </w:rPr>
-        <w:t>Fault 00</w:t>
-      </w:r>
-      <w:r>
-        <w:rPr>
-          <w:color w:val="FFC000"/>
-          <w:lang w:val="en-US"/>
-        </w:rPr>
-        <w:t>3</w:t>
-      </w:r>
-      <w:r>
-        <w:rPr>
-          <w:color w:val="FFC000"/>
-          <w:lang w:val="en-US"/>
-        </w:rPr>
-        <w:t xml:space="preserve"> :</w:t>
-      </w:r>
-      <w:r>
-        <w:rPr>
-          <w:lang w:val="en-US"/>
-        </w:rPr>
-        <w:t>The machine doesn’t get a new part for a long time.</w:t>
+          <w:lang w:val="en-US"/>
+        </w:rPr>
+        <w:t>Fault 003 :The machine doesn’t get a new part for a long time.</w:t>
       </w:r>
     </w:p>
     <w:p>
@@ -6122,30 +5772,9 @@
       </w:pPr>
       <w:r>
         <w:rPr>
-          <w:color w:val="FFC000"/>
-          <w:lang w:val="en-US"/>
-        </w:rPr>
-        <w:t>Fault 00</w:t>
-      </w:r>
-      <w:r>
-        <w:rPr>
-          <w:color w:val="FFC000"/>
-          <w:lang w:val="en-US"/>
-        </w:rPr>
-        <w:t>4</w:t>
-      </w:r>
-      <w:r>
-        <w:rPr>
-          <w:color w:val="FFC000"/>
-          <w:lang w:val="en-US"/>
-        </w:rPr>
-        <w:t xml:space="preserve"> :</w:t>
-      </w:r>
-      <w:r>
-        <w:rPr>
-          <w:lang w:val="en-US"/>
-        </w:rPr>
-        <w:t xml:space="preserve">If one of the sequential </w:t>
+          <w:lang w:val="en-US"/>
+        </w:rPr>
+        <w:t xml:space="preserve">Fault 004 :If one of the sequential </w:t>
       </w:r>
       <w:r>
         <w:rPr>
@@ -6195,17 +5824,9 @@
       </w:pPr>
       <w:r>
         <w:rPr>
-          <w:color w:val="FFC000"/>
-          <w:lang w:val="en-US"/>
-        </w:rPr>
-        <w:t>Fault 005 :</w:t>
-      </w:r>
-      <w:r>
-        <w:rPr>
-          <w:color w:val="FFC000"/>
-          <w:lang w:val="en-US"/>
-        </w:rPr>
-        <w:t xml:space="preserve"> </w:t>
+          <w:lang w:val="en-US"/>
+        </w:rPr>
+        <w:t xml:space="preserve">Fault 005 : </w:t>
       </w:r>
       <w:r>
         <w:rPr>
@@ -6229,29 +5850,199 @@
           <w:lang w:val="en-US"/>
         </w:rPr>
       </w:pPr>
-      <w:bookmarkStart w:id="2" w:name="_Ref47479159"/>
+      <w:bookmarkStart w:id="1" w:name="_Ref47479159"/>
       <w:r>
         <w:rPr>
           <w:lang w:val="en-US"/>
         </w:rPr>
         <w:t>Screens</w:t>
       </w:r>
+      <w:bookmarkEnd w:id="1"/>
+    </w:p>
+    <w:p>
+      <w:pPr>
+        <w:rPr>
+          <w:lang w:val="en-US"/>
+        </w:rPr>
+      </w:pPr>
+    </w:p>
+    <w:p>
+      <w:pPr>
+        <w:rPr>
+          <w:lang w:val="en-US"/>
+        </w:rPr>
+      </w:pPr>
+      <w:bookmarkStart w:id="2" w:name="_GoBack"/>
+      <w:r>
+        <w:rPr>
+          <w:noProof/>
+        </w:rPr>
+        <w:drawing>
+          <wp:anchor distT="0" distB="0" distL="114300" distR="114300" simplePos="0" relativeHeight="251662336" behindDoc="0" locked="0" layoutInCell="1" allowOverlap="1" wp14:anchorId="73DA0906" wp14:editId="0E992996">
+            <wp:simplePos x="0" y="0"/>
+            <wp:positionH relativeFrom="margin">
+              <wp:align>center</wp:align>
+            </wp:positionH>
+            <wp:positionV relativeFrom="paragraph">
+              <wp:posOffset>880839</wp:posOffset>
+            </wp:positionV>
+            <wp:extent cx="4906010" cy="3562350"/>
+            <wp:effectExtent l="0" t="0" r="8890" b="0"/>
+            <wp:wrapSquare wrapText="bothSides"/>
+            <wp:docPr id="5" name="Picture 5"/>
+            <wp:cNvGraphicFramePr>
+              <a:graphicFrameLocks xmlns:a="http://schemas.openxmlformats.org/drawingml/2006/main" noChangeAspect="1"/>
+            </wp:cNvGraphicFramePr>
+            <a:graphic xmlns:a="http://schemas.openxmlformats.org/drawingml/2006/main">
+              <a:graphicData uri="http://schemas.openxmlformats.org/drawingml/2006/picture">
+                <pic:pic xmlns:pic="http://schemas.openxmlformats.org/drawingml/2006/picture">
+                  <pic:nvPicPr>
+                    <pic:cNvPr id="1" name=""/>
+                    <pic:cNvPicPr/>
+                  </pic:nvPicPr>
+                  <pic:blipFill>
+                    <a:blip r:embed="rId13">
+                      <a:extLst>
+                        <a:ext uri="{28A0092B-C50C-407E-A947-70E740481C1C}">
+                          <a14:useLocalDpi xmlns:a14="http://schemas.microsoft.com/office/drawing/2010/main" val="0"/>
+                        </a:ext>
+                      </a:extLst>
+                    </a:blip>
+                    <a:stretch>
+                      <a:fillRect/>
+                    </a:stretch>
+                  </pic:blipFill>
+                  <pic:spPr>
+                    <a:xfrm>
+                      <a:off x="0" y="0"/>
+                      <a:ext cx="4906010" cy="3562350"/>
+                    </a:xfrm>
+                    <a:prstGeom prst="rect">
+                      <a:avLst/>
+                    </a:prstGeom>
+                  </pic:spPr>
+                </pic:pic>
+              </a:graphicData>
+            </a:graphic>
+            <wp14:sizeRelH relativeFrom="page">
+              <wp14:pctWidth>0</wp14:pctWidth>
+            </wp14:sizeRelH>
+            <wp14:sizeRelV relativeFrom="page">
+              <wp14:pctHeight>0</wp14:pctHeight>
+            </wp14:sizeRelV>
+          </wp:anchor>
+        </w:drawing>
+      </w:r>
       <w:bookmarkEnd w:id="2"/>
+      <w:r>
+        <w:rPr>
+          <w:lang w:val="en-US"/>
+        </w:rPr>
+        <w:t>There are used 3 HMI screens for this machine, the first one is the root screen where the machine functions in automatic mode and the machine can only be started or stopped. To change the mode of functioning to manual the switch on the panel of the machine needs to be switched to manual and then in the HMI appears a button that takes the operator to the manual controls screen. In this screen all the actions beforementioned can be controlled manually. And then the final screen is the screen that gives information about the alarms and warning of the system.</w:t>
+      </w:r>
+      <w:r>
+        <w:rPr>
+          <w:noProof/>
+        </w:rPr>
+        <w:t xml:space="preserve"> </w:t>
+      </w:r>
     </w:p>
     <w:p>
       <w:pPr>
         <w:tabs>
           <w:tab w:val="left" w:pos="4110"/>
         </w:tabs>
+        <w:jc w:val="center"/>
         <w:rPr>
           <w:sz w:val="24"/>
           <w:lang w:val="en-US"/>
         </w:rPr>
       </w:pPr>
+      <w:r>
+        <w:rPr>
+          <w:noProof/>
+        </w:rPr>
+        <w:lastRenderedPageBreak/>
+        <w:drawing>
+          <wp:inline distT="0" distB="0" distL="0" distR="0" wp14:anchorId="3C459E90" wp14:editId="1171B631">
+            <wp:extent cx="4907272" cy="3654764"/>
+            <wp:effectExtent l="0" t="0" r="8255" b="3175"/>
+            <wp:docPr id="6" name="Picture 6"/>
+            <wp:cNvGraphicFramePr>
+              <a:graphicFrameLocks xmlns:a="http://schemas.openxmlformats.org/drawingml/2006/main" noChangeAspect="1"/>
+            </wp:cNvGraphicFramePr>
+            <a:graphic xmlns:a="http://schemas.openxmlformats.org/drawingml/2006/main">
+              <a:graphicData uri="http://schemas.openxmlformats.org/drawingml/2006/picture">
+                <pic:pic xmlns:pic="http://schemas.openxmlformats.org/drawingml/2006/picture">
+                  <pic:nvPicPr>
+                    <pic:cNvPr id="1" name=""/>
+                    <pic:cNvPicPr/>
+                  </pic:nvPicPr>
+                  <pic:blipFill>
+                    <a:blip r:embed="rId14"/>
+                    <a:stretch>
+                      <a:fillRect/>
+                    </a:stretch>
+                  </pic:blipFill>
+                  <pic:spPr>
+                    <a:xfrm>
+                      <a:off x="0" y="0"/>
+                      <a:ext cx="4986118" cy="3713486"/>
+                    </a:xfrm>
+                    <a:prstGeom prst="rect">
+                      <a:avLst/>
+                    </a:prstGeom>
+                  </pic:spPr>
+                </pic:pic>
+              </a:graphicData>
+            </a:graphic>
+          </wp:inline>
+        </w:drawing>
+      </w:r>
+      <w:r>
+        <w:rPr>
+          <w:noProof/>
+        </w:rPr>
+        <w:drawing>
+          <wp:inline distT="0" distB="0" distL="0" distR="0" wp14:anchorId="0B5E0BC3" wp14:editId="1A056000">
+            <wp:extent cx="4912862" cy="3707214"/>
+            <wp:effectExtent l="0" t="0" r="2540" b="7620"/>
+            <wp:docPr id="7" name="Picture 7"/>
+            <wp:cNvGraphicFramePr>
+              <a:graphicFrameLocks xmlns:a="http://schemas.openxmlformats.org/drawingml/2006/main" noChangeAspect="1"/>
+            </wp:cNvGraphicFramePr>
+            <a:graphic xmlns:a="http://schemas.openxmlformats.org/drawingml/2006/main">
+              <a:graphicData uri="http://schemas.openxmlformats.org/drawingml/2006/picture">
+                <pic:pic xmlns:pic="http://schemas.openxmlformats.org/drawingml/2006/picture">
+                  <pic:nvPicPr>
+                    <pic:cNvPr id="1" name=""/>
+                    <pic:cNvPicPr/>
+                  </pic:nvPicPr>
+                  <pic:blipFill>
+                    <a:blip r:embed="rId15"/>
+                    <a:stretch>
+                      <a:fillRect/>
+                    </a:stretch>
+                  </pic:blipFill>
+                  <pic:spPr>
+                    <a:xfrm>
+                      <a:off x="0" y="0"/>
+                      <a:ext cx="4947217" cy="3733138"/>
+                    </a:xfrm>
+                    <a:prstGeom prst="rect">
+                      <a:avLst/>
+                    </a:prstGeom>
+                  </pic:spPr>
+                </pic:pic>
+              </a:graphicData>
+            </a:graphic>
+          </wp:inline>
+        </w:drawing>
+      </w:r>
     </w:p>
     <w:sectPr>
-      <w:headerReference w:type="default" r:id="rId13"/>
-      <w:footerReference w:type="default" r:id="rId14"/>
+      <w:headerReference w:type="default" r:id="rId16"/>
+      <w:footerReference w:type="default" r:id="rId17"/>
       <w:pgSz w:w="12240" w:h="15840"/>
       <w:pgMar w:top="1440" w:right="1440" w:bottom="1440" w:left="1440" w:header="720" w:footer="720" w:gutter="0"/>
       <w:pgBorders w:display="notFirstPage" w:offsetFrom="page">
@@ -6446,8 +6237,8 @@
   <w:abstractNum w:abstractNumId="0" w15:restartNumberingAfterBreak="0">
     <w:nsid w:val="2AF81680"/>
     <w:multiLevelType w:val="hybridMultilevel"/>
-    <w:tmpl w:val="D98E99AC"/>
-    <w:lvl w:ilvl="0" w:tplc="04090001">
+    <w:tmpl w:val="6AE08BFC"/>
+    <w:lvl w:ilvl="0" w:tplc="AE66157A">
       <w:start w:val="1"/>
       <w:numFmt w:val="bullet"/>
       <w:lvlText w:val=""/>
@@ -6457,6 +6248,7 @@
       </w:pPr>
       <w:rPr>
         <w:rFonts w:ascii="Symbol" w:hAnsi="Symbol" w:hint="default"/>
+        <w:color w:val="auto"/>
       </w:rPr>
     </w:lvl>
     <w:lvl w:ilvl="1" w:tplc="04090003" w:tentative="1">
@@ -8546,12 +8338,14 @@
     <w:rsid w:val="00011C36"/>
     <w:rsid w:val="001630A1"/>
     <w:rsid w:val="0039547A"/>
+    <w:rsid w:val="00422CC5"/>
     <w:rsid w:val="005805AA"/>
     <w:rsid w:val="0067335B"/>
     <w:rsid w:val="00690E7F"/>
     <w:rsid w:val="009921A1"/>
     <w:rsid w:val="00D00D57"/>
     <w:rsid w:val="00D13E88"/>
+    <w:rsid w:val="00F178D7"/>
     <w:rsid w:val="00FF59F9"/>
   </w:rsids>
   <m:mathPr>
@@ -9345,7 +9139,7 @@
 </file>
 
 <file path=customXml/itemProps2.xml><?xml version="1.0" encoding="utf-8"?>
-<ds:datastoreItem xmlns:ds="http://schemas.openxmlformats.org/officeDocument/2006/customXml" ds:itemID="{6747071E-FA3E-4A29-B35F-E7E83F1DE4E6}">
+<ds:datastoreItem xmlns:ds="http://schemas.openxmlformats.org/officeDocument/2006/customXml" ds:itemID="{C2659E97-A015-4AFC-B46F-B4420C833575}">
   <ds:schemaRefs>
     <ds:schemaRef ds:uri="http://schemas.openxmlformats.org/officeDocument/2006/bibliography"/>
   </ds:schemaRefs>

--- a/Assembler_scene/FS.docx
+++ b/Assembler_scene/FS.docx
@@ -32,7 +32,7 @@
             <mc:AlternateContent>
               <mc:Choice Requires="wps">
                 <w:drawing>
-                  <wp:anchor distT="0" distB="0" distL="114300" distR="114300" simplePos="0" relativeHeight="251659264" behindDoc="1" locked="0" layoutInCell="1" allowOverlap="1">
+                  <wp:anchor distT="0" distB="0" distL="114300" distR="114300" simplePos="0" relativeHeight="251659264" behindDoc="1" locked="0" layoutInCell="1" allowOverlap="1" wp14:anchorId="3092B9F4" wp14:editId="07F49D9C">
                     <wp:simplePos x="0" y="0"/>
                     <wp:positionH relativeFrom="margin">
                       <wp:align>center</wp:align>
@@ -338,7 +338,7 @@
               </mc:Choice>
               <mc:Fallback>
                 <w:pict>
-                  <v:shapetype id="_x0000_t202" coordsize="21600,21600" o:spt="202" path="m,l,21600r21600,l21600,xe">
+                  <v:shapetype w14:anchorId="3092B9F4" id="_x0000_t202" coordsize="21600,21600" o:spt="202" path="m,l,21600r21600,l21600,xe">
                     <v:stroke joinstyle="miter"/>
                     <v:path gradientshapeok="t" o:connecttype="rect"/>
                   </v:shapetype>
@@ -607,7 +607,7 @@
             <mc:AlternateContent>
               <mc:Choice Requires="wps">
                 <w:drawing>
-                  <wp:anchor distT="0" distB="0" distL="114300" distR="114300" simplePos="0" relativeHeight="251660288" behindDoc="0" locked="0" layoutInCell="1" allowOverlap="1">
+                  <wp:anchor distT="0" distB="0" distL="114300" distR="114300" simplePos="0" relativeHeight="251660288" behindDoc="0" locked="0" layoutInCell="1" allowOverlap="1" wp14:anchorId="4E4F2697" wp14:editId="4D883C2E">
                     <wp:simplePos x="0" y="0"/>
                     <wp:positionH relativeFrom="margin">
                       <wp:align>left</wp:align>
@@ -648,7 +648,7 @@
                                     <w:noProof/>
                                   </w:rPr>
                                   <w:drawing>
-                                    <wp:inline distT="0" distB="0" distL="0" distR="0" wp14:anchorId="728553C0" wp14:editId="2F5CDE5D">
+                                    <wp:inline distT="0" distB="0" distL="0" distR="0" wp14:anchorId="5EDE27EF" wp14:editId="0BAEE687">
                                       <wp:extent cx="6259195" cy="3489960"/>
                                       <wp:effectExtent l="0" t="0" r="8255" b="0"/>
                                       <wp:docPr id="2" name="Picture 2"/>
@@ -706,7 +706,7 @@
               </mc:Choice>
               <mc:Fallback>
                 <w:pict>
-                  <v:shape id="Text Box 4" o:spid="_x0000_s1027" type="#_x0000_t202" style="position:absolute;margin-left:0;margin-top:295.95pt;width:507.75pt;height:288.65pt;z-index:251660288;visibility:visible;mso-wrap-style:square;mso-width-percent:0;mso-height-percent:0;mso-wrap-distance-left:9pt;mso-wrap-distance-top:0;mso-wrap-distance-right:9pt;mso-wrap-distance-bottom:0;mso-position-horizontal:left;mso-position-horizontal-relative:margin;mso-position-vertical:absolute;mso-position-vertical-relative:text;mso-width-percent:0;mso-height-percent:0;mso-width-relative:margin;mso-height-relative:margin;v-text-anchor:top" o:gfxdata="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" filled="f" stroked="f" strokeweight=".5pt">
+                  <v:shape w14:anchorId="4E4F2697" id="Text Box 4" o:spid="_x0000_s1027" type="#_x0000_t202" style="position:absolute;margin-left:0;margin-top:295.95pt;width:507.75pt;height:288.65pt;z-index:251660288;visibility:visible;mso-wrap-style:square;mso-width-percent:0;mso-height-percent:0;mso-wrap-distance-left:9pt;mso-wrap-distance-top:0;mso-wrap-distance-right:9pt;mso-wrap-distance-bottom:0;mso-position-horizontal:left;mso-position-horizontal-relative:margin;mso-position-vertical:absolute;mso-position-vertical-relative:text;mso-width-percent:0;mso-height-percent:0;mso-width-relative:margin;mso-height-relative:margin;v-text-anchor:top" o:gfxdata="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" filled="f" stroked="f" strokeweight=".5pt">
                     <v:textbox>
                       <w:txbxContent>
                         <w:p>
@@ -718,7 +718,7 @@
                               <w:noProof/>
                             </w:rPr>
                             <w:drawing>
-                              <wp:inline distT="0" distB="0" distL="0" distR="0" wp14:anchorId="728553C0" wp14:editId="2F5CDE5D">
+                              <wp:inline distT="0" distB="0" distL="0" distR="0" wp14:anchorId="5EDE27EF" wp14:editId="0BAEE687">
                                 <wp:extent cx="6259195" cy="3489960"/>
                                 <wp:effectExtent l="0" t="0" r="8255" b="0"/>
                                 <wp:docPr id="2" name="Picture 2"/>
@@ -772,6 +772,883 @@
         </w:p>
       </w:sdtContent>
     </w:sdt>
+    <w:sdt>
+      <w:sdtPr>
+        <w:id w:val="423227370"/>
+        <w:docPartObj>
+          <w:docPartGallery w:val="Table of Contents"/>
+          <w:docPartUnique/>
+        </w:docPartObj>
+      </w:sdtPr>
+      <w:sdtEndPr>
+        <w:rPr>
+          <w:rFonts w:asciiTheme="minorHAnsi" w:eastAsiaTheme="minorEastAsia" w:hAnsiTheme="minorHAnsi" w:cstheme="minorBidi"/>
+          <w:b/>
+          <w:bCs/>
+          <w:noProof/>
+          <w:color w:val="auto"/>
+          <w:sz w:val="20"/>
+          <w:szCs w:val="20"/>
+        </w:rPr>
+      </w:sdtEndPr>
+      <w:sdtContent>
+        <w:p>
+          <w:pPr>
+            <w:pStyle w:val="TOCHeading"/>
+          </w:pPr>
+          <w:proofErr w:type="spellStart"/>
+          <w:r>
+            <w:t>Contents</w:t>
+          </w:r>
+          <w:proofErr w:type="spellEnd"/>
+        </w:p>
+        <w:p>
+          <w:pPr>
+            <w:pStyle w:val="TOC1"/>
+            <w:tabs>
+              <w:tab w:val="right" w:leader="dot" w:pos="9350"/>
+            </w:tabs>
+          </w:pPr>
+        </w:p>
+        <w:p>
+          <w:pPr>
+            <w:pStyle w:val="TOC1"/>
+            <w:tabs>
+              <w:tab w:val="right" w:leader="dot" w:pos="9350"/>
+            </w:tabs>
+            <w:rPr>
+              <w:noProof/>
+              <w:sz w:val="22"/>
+              <w:szCs w:val="22"/>
+              <w:lang w:val="en-US"/>
+            </w:rPr>
+          </w:pPr>
+          <w:r>
+            <w:fldChar w:fldCharType="begin"/>
+          </w:r>
+          <w:r>
+            <w:instrText xml:space="preserve"> TOC \o "1-3" \h \z \u </w:instrText>
+          </w:r>
+          <w:r>
+            <w:fldChar w:fldCharType="separate"/>
+          </w:r>
+          <w:hyperlink w:anchor="_Toc49698799" w:history="1">
+            <w:r>
+              <w:rPr>
+                <w:rStyle w:val="Hyperlink"/>
+                <w:noProof/>
+                <w:lang w:val="en-US"/>
+              </w:rPr>
+              <w:t>Introduction</w:t>
+            </w:r>
+            <w:r>
+              <w:rPr>
+                <w:noProof/>
+                <w:webHidden/>
+              </w:rPr>
+              <w:tab/>
+            </w:r>
+            <w:r>
+              <w:rPr>
+                <w:noProof/>
+                <w:webHidden/>
+              </w:rPr>
+              <w:fldChar w:fldCharType="begin"/>
+            </w:r>
+            <w:r>
+              <w:rPr>
+                <w:noProof/>
+                <w:webHidden/>
+              </w:rPr>
+              <w:instrText xml:space="preserve"> PAGEREF _Toc49698799 \h </w:instrText>
+            </w:r>
+            <w:r>
+              <w:rPr>
+                <w:noProof/>
+                <w:webHidden/>
+              </w:rPr>
+            </w:r>
+            <w:r>
+              <w:rPr>
+                <w:noProof/>
+                <w:webHidden/>
+              </w:rPr>
+              <w:fldChar w:fldCharType="separate"/>
+            </w:r>
+            <w:r>
+              <w:rPr>
+                <w:noProof/>
+                <w:webHidden/>
+              </w:rPr>
+              <w:t>2</w:t>
+            </w:r>
+            <w:r>
+              <w:rPr>
+                <w:noProof/>
+                <w:webHidden/>
+              </w:rPr>
+              <w:fldChar w:fldCharType="end"/>
+            </w:r>
+          </w:hyperlink>
+        </w:p>
+        <w:p>
+          <w:pPr>
+            <w:pStyle w:val="TOC1"/>
+            <w:tabs>
+              <w:tab w:val="right" w:leader="dot" w:pos="9350"/>
+            </w:tabs>
+            <w:rPr>
+              <w:noProof/>
+              <w:sz w:val="22"/>
+              <w:szCs w:val="22"/>
+              <w:lang w:val="en-US"/>
+            </w:rPr>
+          </w:pPr>
+          <w:hyperlink w:anchor="_Toc49698800" w:history="1">
+            <w:r>
+              <w:rPr>
+                <w:rStyle w:val="Hyperlink"/>
+                <w:noProof/>
+                <w:lang w:val="en-US"/>
+              </w:rPr>
+              <w:t>Hardware Requirements</w:t>
+            </w:r>
+            <w:r>
+              <w:rPr>
+                <w:noProof/>
+                <w:webHidden/>
+              </w:rPr>
+              <w:tab/>
+            </w:r>
+            <w:r>
+              <w:rPr>
+                <w:noProof/>
+                <w:webHidden/>
+              </w:rPr>
+              <w:fldChar w:fldCharType="begin"/>
+            </w:r>
+            <w:r>
+              <w:rPr>
+                <w:noProof/>
+                <w:webHidden/>
+              </w:rPr>
+              <w:instrText xml:space="preserve"> PAGEREF _Toc49698800 \h </w:instrText>
+            </w:r>
+            <w:r>
+              <w:rPr>
+                <w:noProof/>
+                <w:webHidden/>
+              </w:rPr>
+            </w:r>
+            <w:r>
+              <w:rPr>
+                <w:noProof/>
+                <w:webHidden/>
+              </w:rPr>
+              <w:fldChar w:fldCharType="separate"/>
+            </w:r>
+            <w:r>
+              <w:rPr>
+                <w:noProof/>
+                <w:webHidden/>
+              </w:rPr>
+              <w:t>2</w:t>
+            </w:r>
+            <w:r>
+              <w:rPr>
+                <w:noProof/>
+                <w:webHidden/>
+              </w:rPr>
+              <w:fldChar w:fldCharType="end"/>
+            </w:r>
+          </w:hyperlink>
+        </w:p>
+        <w:p>
+          <w:pPr>
+            <w:pStyle w:val="TOC2"/>
+            <w:tabs>
+              <w:tab w:val="right" w:leader="dot" w:pos="9350"/>
+            </w:tabs>
+            <w:rPr>
+              <w:noProof/>
+              <w:sz w:val="22"/>
+              <w:szCs w:val="22"/>
+              <w:lang w:val="en-US"/>
+            </w:rPr>
+          </w:pPr>
+          <w:hyperlink w:anchor="_Toc49698801" w:history="1">
+            <w:r>
+              <w:rPr>
+                <w:rStyle w:val="Hyperlink"/>
+                <w:noProof/>
+                <w:lang w:val="en-US"/>
+              </w:rPr>
+              <w:t>Inputs</w:t>
+            </w:r>
+            <w:r>
+              <w:rPr>
+                <w:noProof/>
+                <w:webHidden/>
+              </w:rPr>
+              <w:tab/>
+            </w:r>
+            <w:r>
+              <w:rPr>
+                <w:noProof/>
+                <w:webHidden/>
+              </w:rPr>
+              <w:fldChar w:fldCharType="begin"/>
+            </w:r>
+            <w:r>
+              <w:rPr>
+                <w:noProof/>
+                <w:webHidden/>
+              </w:rPr>
+              <w:instrText xml:space="preserve"> PAGEREF _Toc49698801 \h </w:instrText>
+            </w:r>
+            <w:r>
+              <w:rPr>
+                <w:noProof/>
+                <w:webHidden/>
+              </w:rPr>
+            </w:r>
+            <w:r>
+              <w:rPr>
+                <w:noProof/>
+                <w:webHidden/>
+              </w:rPr>
+              <w:fldChar w:fldCharType="separate"/>
+            </w:r>
+            <w:r>
+              <w:rPr>
+                <w:noProof/>
+                <w:webHidden/>
+              </w:rPr>
+              <w:t>2</w:t>
+            </w:r>
+            <w:r>
+              <w:rPr>
+                <w:noProof/>
+                <w:webHidden/>
+              </w:rPr>
+              <w:fldChar w:fldCharType="end"/>
+            </w:r>
+          </w:hyperlink>
+        </w:p>
+        <w:p>
+          <w:pPr>
+            <w:pStyle w:val="TOC2"/>
+            <w:tabs>
+              <w:tab w:val="right" w:leader="dot" w:pos="9350"/>
+            </w:tabs>
+            <w:rPr>
+              <w:noProof/>
+              <w:sz w:val="22"/>
+              <w:szCs w:val="22"/>
+              <w:lang w:val="en-US"/>
+            </w:rPr>
+          </w:pPr>
+          <w:hyperlink w:anchor="_Toc49698802" w:history="1">
+            <w:r>
+              <w:rPr>
+                <w:rStyle w:val="Hyperlink"/>
+                <w:noProof/>
+                <w:lang w:val="en-US"/>
+              </w:rPr>
+              <w:t>Outputs</w:t>
+            </w:r>
+            <w:r>
+              <w:rPr>
+                <w:noProof/>
+                <w:webHidden/>
+              </w:rPr>
+              <w:tab/>
+            </w:r>
+            <w:r>
+              <w:rPr>
+                <w:noProof/>
+                <w:webHidden/>
+              </w:rPr>
+              <w:fldChar w:fldCharType="begin"/>
+            </w:r>
+            <w:r>
+              <w:rPr>
+                <w:noProof/>
+                <w:webHidden/>
+              </w:rPr>
+              <w:instrText xml:space="preserve"> PAGEREF _Toc49698802 \h </w:instrText>
+            </w:r>
+            <w:r>
+              <w:rPr>
+                <w:noProof/>
+                <w:webHidden/>
+              </w:rPr>
+            </w:r>
+            <w:r>
+              <w:rPr>
+                <w:noProof/>
+                <w:webHidden/>
+              </w:rPr>
+              <w:fldChar w:fldCharType="separate"/>
+            </w:r>
+            <w:r>
+              <w:rPr>
+                <w:noProof/>
+                <w:webHidden/>
+              </w:rPr>
+              <w:t>3</w:t>
+            </w:r>
+            <w:r>
+              <w:rPr>
+                <w:noProof/>
+                <w:webHidden/>
+              </w:rPr>
+              <w:fldChar w:fldCharType="end"/>
+            </w:r>
+          </w:hyperlink>
+        </w:p>
+        <w:p>
+          <w:pPr>
+            <w:pStyle w:val="TOC2"/>
+            <w:tabs>
+              <w:tab w:val="right" w:leader="dot" w:pos="9350"/>
+            </w:tabs>
+            <w:rPr>
+              <w:noProof/>
+              <w:sz w:val="22"/>
+              <w:szCs w:val="22"/>
+              <w:lang w:val="en-US"/>
+            </w:rPr>
+          </w:pPr>
+          <w:hyperlink w:anchor="_Toc49698803" w:history="1">
+            <w:r>
+              <w:rPr>
+                <w:rStyle w:val="Hyperlink"/>
+                <w:noProof/>
+                <w:lang w:val="en-US"/>
+              </w:rPr>
+              <w:t>Controller and other modules</w:t>
+            </w:r>
+            <w:r>
+              <w:rPr>
+                <w:noProof/>
+                <w:webHidden/>
+              </w:rPr>
+              <w:tab/>
+            </w:r>
+            <w:r>
+              <w:rPr>
+                <w:noProof/>
+                <w:webHidden/>
+              </w:rPr>
+              <w:fldChar w:fldCharType="begin"/>
+            </w:r>
+            <w:r>
+              <w:rPr>
+                <w:noProof/>
+                <w:webHidden/>
+              </w:rPr>
+              <w:instrText xml:space="preserve"> PAGEREF _Toc49698803 \h </w:instrText>
+            </w:r>
+            <w:r>
+              <w:rPr>
+                <w:noProof/>
+                <w:webHidden/>
+              </w:rPr>
+            </w:r>
+            <w:r>
+              <w:rPr>
+                <w:noProof/>
+                <w:webHidden/>
+              </w:rPr>
+              <w:fldChar w:fldCharType="separate"/>
+            </w:r>
+            <w:r>
+              <w:rPr>
+                <w:noProof/>
+                <w:webHidden/>
+              </w:rPr>
+              <w:t>4</w:t>
+            </w:r>
+            <w:r>
+              <w:rPr>
+                <w:noProof/>
+                <w:webHidden/>
+              </w:rPr>
+              <w:fldChar w:fldCharType="end"/>
+            </w:r>
+          </w:hyperlink>
+        </w:p>
+        <w:p>
+          <w:pPr>
+            <w:pStyle w:val="TOC1"/>
+            <w:tabs>
+              <w:tab w:val="right" w:leader="dot" w:pos="9350"/>
+            </w:tabs>
+            <w:rPr>
+              <w:noProof/>
+              <w:sz w:val="22"/>
+              <w:szCs w:val="22"/>
+              <w:lang w:val="en-US"/>
+            </w:rPr>
+          </w:pPr>
+          <w:hyperlink w:anchor="_Toc49698804" w:history="1">
+            <w:r>
+              <w:rPr>
+                <w:rStyle w:val="Hyperlink"/>
+                <w:noProof/>
+                <w:lang w:val="en-US"/>
+              </w:rPr>
+              <w:t>Software Design Specification</w:t>
+            </w:r>
+            <w:r>
+              <w:rPr>
+                <w:noProof/>
+                <w:webHidden/>
+              </w:rPr>
+              <w:tab/>
+            </w:r>
+            <w:r>
+              <w:rPr>
+                <w:noProof/>
+                <w:webHidden/>
+              </w:rPr>
+              <w:fldChar w:fldCharType="begin"/>
+            </w:r>
+            <w:r>
+              <w:rPr>
+                <w:noProof/>
+                <w:webHidden/>
+              </w:rPr>
+              <w:instrText xml:space="preserve"> PAGEREF _Toc49698804 \h </w:instrText>
+            </w:r>
+            <w:r>
+              <w:rPr>
+                <w:noProof/>
+                <w:webHidden/>
+              </w:rPr>
+            </w:r>
+            <w:r>
+              <w:rPr>
+                <w:noProof/>
+                <w:webHidden/>
+              </w:rPr>
+              <w:fldChar w:fldCharType="separate"/>
+            </w:r>
+            <w:r>
+              <w:rPr>
+                <w:noProof/>
+                <w:webHidden/>
+              </w:rPr>
+              <w:t>4</w:t>
+            </w:r>
+            <w:r>
+              <w:rPr>
+                <w:noProof/>
+                <w:webHidden/>
+              </w:rPr>
+              <w:fldChar w:fldCharType="end"/>
+            </w:r>
+          </w:hyperlink>
+        </w:p>
+        <w:p>
+          <w:pPr>
+            <w:pStyle w:val="TOC1"/>
+            <w:tabs>
+              <w:tab w:val="right" w:leader="dot" w:pos="9350"/>
+            </w:tabs>
+            <w:rPr>
+              <w:noProof/>
+              <w:sz w:val="22"/>
+              <w:szCs w:val="22"/>
+              <w:lang w:val="en-US"/>
+            </w:rPr>
+          </w:pPr>
+          <w:hyperlink w:anchor="_Toc49698805" w:history="1">
+            <w:r>
+              <w:rPr>
+                <w:rStyle w:val="Hyperlink"/>
+                <w:noProof/>
+                <w:lang w:val="en-US"/>
+              </w:rPr>
+              <w:t>Functioning modes</w:t>
+            </w:r>
+            <w:r>
+              <w:rPr>
+                <w:noProof/>
+                <w:webHidden/>
+              </w:rPr>
+              <w:tab/>
+            </w:r>
+            <w:r>
+              <w:rPr>
+                <w:noProof/>
+                <w:webHidden/>
+              </w:rPr>
+              <w:fldChar w:fldCharType="begin"/>
+            </w:r>
+            <w:r>
+              <w:rPr>
+                <w:noProof/>
+                <w:webHidden/>
+              </w:rPr>
+              <w:instrText xml:space="preserve"> PAGEREF _Toc49698805 \h </w:instrText>
+            </w:r>
+            <w:r>
+              <w:rPr>
+                <w:noProof/>
+                <w:webHidden/>
+              </w:rPr>
+            </w:r>
+            <w:r>
+              <w:rPr>
+                <w:noProof/>
+                <w:webHidden/>
+              </w:rPr>
+              <w:fldChar w:fldCharType="separate"/>
+            </w:r>
+            <w:r>
+              <w:rPr>
+                <w:noProof/>
+                <w:webHidden/>
+              </w:rPr>
+              <w:t>6</w:t>
+            </w:r>
+            <w:r>
+              <w:rPr>
+                <w:noProof/>
+                <w:webHidden/>
+              </w:rPr>
+              <w:fldChar w:fldCharType="end"/>
+            </w:r>
+          </w:hyperlink>
+        </w:p>
+        <w:p>
+          <w:pPr>
+            <w:pStyle w:val="TOC2"/>
+            <w:tabs>
+              <w:tab w:val="right" w:leader="dot" w:pos="9350"/>
+            </w:tabs>
+            <w:rPr>
+              <w:noProof/>
+              <w:sz w:val="22"/>
+              <w:szCs w:val="22"/>
+              <w:lang w:val="en-US"/>
+            </w:rPr>
+          </w:pPr>
+          <w:hyperlink w:anchor="_Toc49698806" w:history="1">
+            <w:r>
+              <w:rPr>
+                <w:rStyle w:val="Hyperlink"/>
+                <w:noProof/>
+                <w:lang w:val="en-US"/>
+              </w:rPr>
+              <w:t>Automatic Mode</w:t>
+            </w:r>
+            <w:r>
+              <w:rPr>
+                <w:noProof/>
+                <w:webHidden/>
+              </w:rPr>
+              <w:tab/>
+            </w:r>
+            <w:r>
+              <w:rPr>
+                <w:noProof/>
+                <w:webHidden/>
+              </w:rPr>
+              <w:fldChar w:fldCharType="begin"/>
+            </w:r>
+            <w:r>
+              <w:rPr>
+                <w:noProof/>
+                <w:webHidden/>
+              </w:rPr>
+              <w:instrText xml:space="preserve"> PAGEREF _Toc49698806 \h </w:instrText>
+            </w:r>
+            <w:r>
+              <w:rPr>
+                <w:noProof/>
+                <w:webHidden/>
+              </w:rPr>
+            </w:r>
+            <w:r>
+              <w:rPr>
+                <w:noProof/>
+                <w:webHidden/>
+              </w:rPr>
+              <w:fldChar w:fldCharType="separate"/>
+            </w:r>
+            <w:r>
+              <w:rPr>
+                <w:noProof/>
+                <w:webHidden/>
+              </w:rPr>
+              <w:t>6</w:t>
+            </w:r>
+            <w:r>
+              <w:rPr>
+                <w:noProof/>
+                <w:webHidden/>
+              </w:rPr>
+              <w:fldChar w:fldCharType="end"/>
+            </w:r>
+          </w:hyperlink>
+        </w:p>
+        <w:p>
+          <w:pPr>
+            <w:pStyle w:val="TOC2"/>
+            <w:tabs>
+              <w:tab w:val="right" w:leader="dot" w:pos="9350"/>
+            </w:tabs>
+            <w:rPr>
+              <w:noProof/>
+              <w:sz w:val="22"/>
+              <w:szCs w:val="22"/>
+              <w:lang w:val="en-US"/>
+            </w:rPr>
+          </w:pPr>
+          <w:hyperlink w:anchor="_Toc49698807" w:history="1">
+            <w:r>
+              <w:rPr>
+                <w:rStyle w:val="Hyperlink"/>
+                <w:noProof/>
+                <w:lang w:val="en-US"/>
+              </w:rPr>
+              <w:t>Manual Mode</w:t>
+            </w:r>
+            <w:r>
+              <w:rPr>
+                <w:noProof/>
+                <w:webHidden/>
+              </w:rPr>
+              <w:tab/>
+            </w:r>
+            <w:r>
+              <w:rPr>
+                <w:noProof/>
+                <w:webHidden/>
+              </w:rPr>
+              <w:fldChar w:fldCharType="begin"/>
+            </w:r>
+            <w:r>
+              <w:rPr>
+                <w:noProof/>
+                <w:webHidden/>
+              </w:rPr>
+              <w:instrText xml:space="preserve"> PAGEREF _Toc49698807 \h </w:instrText>
+            </w:r>
+            <w:r>
+              <w:rPr>
+                <w:noProof/>
+                <w:webHidden/>
+              </w:rPr>
+            </w:r>
+            <w:r>
+              <w:rPr>
+                <w:noProof/>
+                <w:webHidden/>
+              </w:rPr>
+              <w:fldChar w:fldCharType="separate"/>
+            </w:r>
+            <w:r>
+              <w:rPr>
+                <w:noProof/>
+                <w:webHidden/>
+              </w:rPr>
+              <w:t>6</w:t>
+            </w:r>
+            <w:r>
+              <w:rPr>
+                <w:noProof/>
+                <w:webHidden/>
+              </w:rPr>
+              <w:fldChar w:fldCharType="end"/>
+            </w:r>
+          </w:hyperlink>
+        </w:p>
+        <w:p>
+          <w:pPr>
+            <w:pStyle w:val="TOC1"/>
+            <w:tabs>
+              <w:tab w:val="right" w:leader="dot" w:pos="9350"/>
+            </w:tabs>
+            <w:rPr>
+              <w:noProof/>
+              <w:sz w:val="22"/>
+              <w:szCs w:val="22"/>
+              <w:lang w:val="en-US"/>
+            </w:rPr>
+          </w:pPr>
+          <w:hyperlink w:anchor="_Toc49698808" w:history="1">
+            <w:r>
+              <w:rPr>
+                <w:rStyle w:val="Hyperlink"/>
+                <w:noProof/>
+                <w:lang w:val="en-US"/>
+              </w:rPr>
+              <w:t>System Faults and Alarms</w:t>
+            </w:r>
+            <w:r>
+              <w:rPr>
+                <w:noProof/>
+                <w:webHidden/>
+              </w:rPr>
+              <w:tab/>
+            </w:r>
+            <w:r>
+              <w:rPr>
+                <w:noProof/>
+                <w:webHidden/>
+              </w:rPr>
+              <w:fldChar w:fldCharType="begin"/>
+            </w:r>
+            <w:r>
+              <w:rPr>
+                <w:noProof/>
+                <w:webHidden/>
+              </w:rPr>
+              <w:instrText xml:space="preserve"> PAGEREF _Toc49698808 \h </w:instrText>
+            </w:r>
+            <w:r>
+              <w:rPr>
+                <w:noProof/>
+                <w:webHidden/>
+              </w:rPr>
+            </w:r>
+            <w:r>
+              <w:rPr>
+                <w:noProof/>
+                <w:webHidden/>
+              </w:rPr>
+              <w:fldChar w:fldCharType="separate"/>
+            </w:r>
+            <w:r>
+              <w:rPr>
+                <w:noProof/>
+                <w:webHidden/>
+              </w:rPr>
+              <w:t>6</w:t>
+            </w:r>
+            <w:r>
+              <w:rPr>
+                <w:noProof/>
+                <w:webHidden/>
+              </w:rPr>
+              <w:fldChar w:fldCharType="end"/>
+            </w:r>
+          </w:hyperlink>
+        </w:p>
+        <w:p>
+          <w:pPr>
+            <w:pStyle w:val="TOC1"/>
+            <w:tabs>
+              <w:tab w:val="right" w:leader="dot" w:pos="9350"/>
+            </w:tabs>
+            <w:rPr>
+              <w:noProof/>
+              <w:sz w:val="22"/>
+              <w:szCs w:val="22"/>
+              <w:lang w:val="en-US"/>
+            </w:rPr>
+          </w:pPr>
+          <w:hyperlink w:anchor="_Toc49698809" w:history="1">
+            <w:r>
+              <w:rPr>
+                <w:rStyle w:val="Hyperlink"/>
+                <w:noProof/>
+                <w:lang w:val="en-US"/>
+              </w:rPr>
+              <w:t>Screens</w:t>
+            </w:r>
+            <w:r>
+              <w:rPr>
+                <w:noProof/>
+                <w:webHidden/>
+              </w:rPr>
+              <w:tab/>
+            </w:r>
+            <w:r>
+              <w:rPr>
+                <w:noProof/>
+                <w:webHidden/>
+              </w:rPr>
+              <w:fldChar w:fldCharType="begin"/>
+            </w:r>
+            <w:r>
+              <w:rPr>
+                <w:noProof/>
+                <w:webHidden/>
+              </w:rPr>
+              <w:instrText xml:space="preserve"> PAGEREF _Toc49698809 \h </w:instrText>
+            </w:r>
+            <w:r>
+              <w:rPr>
+                <w:noProof/>
+                <w:webHidden/>
+              </w:rPr>
+            </w:r>
+            <w:r>
+              <w:rPr>
+                <w:noProof/>
+                <w:webHidden/>
+              </w:rPr>
+              <w:fldChar w:fldCharType="separate"/>
+            </w:r>
+            <w:r>
+              <w:rPr>
+                <w:noProof/>
+                <w:webHidden/>
+              </w:rPr>
+              <w:t>7</w:t>
+            </w:r>
+            <w:r>
+              <w:rPr>
+                <w:noProof/>
+                <w:webHidden/>
+              </w:rPr>
+              <w:fldChar w:fldCharType="end"/>
+            </w:r>
+          </w:hyperlink>
+        </w:p>
+        <w:p>
+          <w:pPr>
+            <w:rPr>
+              <w:b/>
+              <w:bCs/>
+              <w:noProof/>
+            </w:rPr>
+          </w:pPr>
+          <w:r>
+            <w:rPr>
+              <w:b/>
+              <w:bCs/>
+              <w:noProof/>
+            </w:rPr>
+            <w:fldChar w:fldCharType="end"/>
+          </w:r>
+        </w:p>
+        <w:p/>
+        <w:p/>
+        <w:p/>
+        <w:p/>
+        <w:p/>
+        <w:p/>
+        <w:p/>
+        <w:p/>
+        <w:p/>
+        <w:p/>
+        <w:p/>
+        <w:p/>
+        <w:p/>
+        <w:p/>
+        <w:p/>
+        <w:p/>
+        <w:p/>
+        <w:p/>
+        <w:p/>
+      </w:sdtContent>
+    </w:sdt>
     <w:p>
       <w:pPr>
         <w:pStyle w:val="Heading1"/>
@@ -779,6 +1656,7 @@
           <w:lang w:val="en-US"/>
         </w:rPr>
       </w:pPr>
+      <w:bookmarkStart w:id="0" w:name="_Toc49698799"/>
       <w:r>
         <w:rPr>
           <w:lang w:val="en-US"/>
@@ -786,6 +1664,7 @@
         <w:lastRenderedPageBreak/>
         <w:t>Introduction</w:t>
       </w:r>
+      <w:bookmarkEnd w:id="0"/>
     </w:p>
     <w:p>
       <w:pPr>
@@ -828,7 +1707,16 @@
           <w:sz w:val="24"/>
           <w:lang w:val="en-US"/>
         </w:rPr>
-        <w:t>robotic arm and other sensors and actuators to couple lids and bases together. The project has the purposes of learning the best ways to design and write control software keeping in mind read</w:t>
+        <w:t xml:space="preserve">robotic arm and other sensors and actuators to couple lids and bases together. The project has the purposes of learning the best ways to design and write </w:t>
+      </w:r>
+      <w:bookmarkStart w:id="1" w:name="_GoBack"/>
+      <w:bookmarkEnd w:id="1"/>
+      <w:r>
+        <w:rPr>
+          <w:sz w:val="24"/>
+          <w:lang w:val="en-US"/>
+        </w:rPr>
+        <w:t>control software keeping in mind read</w:t>
       </w:r>
       <w:r>
         <w:rPr>
@@ -1016,12 +1904,14 @@
           <w:lang w:val="en-US"/>
         </w:rPr>
       </w:pPr>
+      <w:bookmarkStart w:id="2" w:name="_Toc49698800"/>
       <w:r>
         <w:rPr>
           <w:lang w:val="en-US"/>
         </w:rPr>
         <w:t>Hardware Requirements</w:t>
       </w:r>
+      <w:bookmarkEnd w:id="2"/>
     </w:p>
     <w:p>
       <w:pPr>
@@ -1095,12 +1985,14 @@
           <w:lang w:val="en-US"/>
         </w:rPr>
       </w:pPr>
+      <w:bookmarkStart w:id="3" w:name="_Toc49698801"/>
       <w:r>
         <w:rPr>
           <w:lang w:val="en-US"/>
         </w:rPr>
         <w:t>Inputs</w:t>
       </w:r>
+      <w:bookmarkEnd w:id="3"/>
     </w:p>
     <w:tbl>
       <w:tblPr>
@@ -2891,12 +3783,14 @@
           <w:lang w:val="en-US"/>
         </w:rPr>
       </w:pPr>
+      <w:bookmarkStart w:id="4" w:name="_Toc49698802"/>
       <w:r>
         <w:rPr>
           <w:lang w:val="en-US"/>
         </w:rPr>
         <w:t>Outputs</w:t>
       </w:r>
+      <w:bookmarkEnd w:id="4"/>
     </w:p>
     <w:tbl>
       <w:tblPr>
@@ -4447,6 +5341,7 @@
           <w:lang w:val="en-US"/>
         </w:rPr>
       </w:pPr>
+      <w:bookmarkStart w:id="5" w:name="_Toc49698803"/>
       <w:r>
         <w:rPr>
           <w:lang w:val="en-US"/>
@@ -4459,6 +5354,7 @@
         </w:rPr>
         <w:t xml:space="preserve"> and other modules</w:t>
       </w:r>
+      <w:bookmarkEnd w:id="5"/>
     </w:p>
     <w:p>
       <w:pPr>
@@ -4504,7 +5400,7 @@
           <w:noProof/>
         </w:rPr>
         <w:drawing>
-          <wp:inline distT="0" distB="0" distL="0" distR="0" wp14:anchorId="72D152C5" wp14:editId="25DF5A18">
+          <wp:inline distT="0" distB="0" distL="0" distR="0" wp14:anchorId="7E799BEE" wp14:editId="1A5FF6E5">
             <wp:extent cx="5562600" cy="4171950"/>
             <wp:effectExtent l="0" t="0" r="0" b="0"/>
             <wp:docPr id="3" name="Picture 3"/>
@@ -4547,12 +5443,14 @@
           <w:lang w:val="en-US"/>
         </w:rPr>
       </w:pPr>
+      <w:bookmarkStart w:id="6" w:name="_Toc49698804"/>
       <w:r>
         <w:rPr>
           <w:lang w:val="en-US"/>
         </w:rPr>
         <w:t>Software Design Specification</w:t>
       </w:r>
+      <w:bookmarkEnd w:id="6"/>
     </w:p>
     <w:p>
       <w:pPr>
@@ -4954,6 +5852,7 @@
           <w:lang w:val="en-US"/>
         </w:rPr>
       </w:pPr>
+      <w:bookmarkStart w:id="7" w:name="_Toc49698805"/>
       <w:r>
         <w:rPr>
           <w:lang w:val="en-US"/>
@@ -4961,6 +5860,7 @@
         <w:lastRenderedPageBreak/>
         <w:t>Functioning modes</w:t>
       </w:r>
+      <w:bookmarkEnd w:id="7"/>
     </w:p>
     <w:p>
       <w:pPr>
@@ -5025,12 +5925,14 @@
           <w:lang w:val="en-US"/>
         </w:rPr>
       </w:pPr>
+      <w:bookmarkStart w:id="8" w:name="_Toc49698806"/>
       <w:r>
         <w:rPr>
           <w:lang w:val="en-US"/>
         </w:rPr>
         <w:t>Automatic Mode</w:t>
       </w:r>
+      <w:bookmarkEnd w:id="8"/>
     </w:p>
     <w:p>
       <w:pPr>
@@ -5053,12 +5955,14 @@
           <w:lang w:val="en-US"/>
         </w:rPr>
       </w:pPr>
+      <w:bookmarkStart w:id="9" w:name="_Toc49698807"/>
       <w:r>
         <w:rPr>
           <w:lang w:val="en-US"/>
         </w:rPr>
         <w:t>Manual Mode</w:t>
       </w:r>
+      <w:bookmarkEnd w:id="9"/>
     </w:p>
     <w:p>
       <w:pPr>
@@ -5590,7 +6494,8 @@
           <w:lang w:val="en-US"/>
         </w:rPr>
       </w:pPr>
-      <w:bookmarkStart w:id="0" w:name="_Ref47479109"/>
+      <w:bookmarkStart w:id="10" w:name="_Ref47479109"/>
+      <w:bookmarkStart w:id="11" w:name="_Toc49698808"/>
       <w:r>
         <w:rPr>
           <w:lang w:val="en-US"/>
@@ -5609,7 +6514,8 @@
         </w:rPr>
         <w:t xml:space="preserve"> Alarms</w:t>
       </w:r>
-      <w:bookmarkEnd w:id="0"/>
+      <w:bookmarkEnd w:id="10"/>
+      <w:bookmarkEnd w:id="11"/>
     </w:p>
     <w:p>
       <w:pPr>
@@ -5850,14 +6756,16 @@
           <w:lang w:val="en-US"/>
         </w:rPr>
       </w:pPr>
-      <w:bookmarkStart w:id="1" w:name="_Ref47479159"/>
+      <w:bookmarkStart w:id="12" w:name="_Ref47479159"/>
+      <w:bookmarkStart w:id="13" w:name="_Toc49698809"/>
       <w:r>
         <w:rPr>
           <w:lang w:val="en-US"/>
         </w:rPr>
         <w:t>Screens</w:t>
       </w:r>
-      <w:bookmarkEnd w:id="1"/>
+      <w:bookmarkEnd w:id="12"/>
+      <w:bookmarkEnd w:id="13"/>
     </w:p>
     <w:p>
       <w:pPr>
@@ -5872,13 +6780,12 @@
           <w:lang w:val="en-US"/>
         </w:rPr>
       </w:pPr>
-      <w:bookmarkStart w:id="2" w:name="_GoBack"/>
       <w:r>
         <w:rPr>
           <w:noProof/>
         </w:rPr>
         <w:drawing>
-          <wp:anchor distT="0" distB="0" distL="114300" distR="114300" simplePos="0" relativeHeight="251662336" behindDoc="0" locked="0" layoutInCell="1" allowOverlap="1" wp14:anchorId="73DA0906" wp14:editId="0E992996">
+          <wp:anchor distT="0" distB="0" distL="114300" distR="114300" simplePos="0" relativeHeight="251662336" behindDoc="0" locked="0" layoutInCell="1" allowOverlap="1" wp14:anchorId="6D056513" wp14:editId="0303817E">
             <wp:simplePos x="0" y="0"/>
             <wp:positionH relativeFrom="margin">
               <wp:align>center</wp:align>
@@ -5933,7 +6840,6 @@
           </wp:anchor>
         </w:drawing>
       </w:r>
-      <w:bookmarkEnd w:id="2"/>
       <w:r>
         <w:rPr>
           <w:lang w:val="en-US"/>
@@ -5964,7 +6870,7 @@
         </w:rPr>
         <w:lastRenderedPageBreak/>
         <w:drawing>
-          <wp:inline distT="0" distB="0" distL="0" distR="0" wp14:anchorId="3C459E90" wp14:editId="1171B631">
+          <wp:inline distT="0" distB="0" distL="0" distR="0" wp14:anchorId="76BD2859" wp14:editId="51C1C7FB">
             <wp:extent cx="4907272" cy="3654764"/>
             <wp:effectExtent l="0" t="0" r="8255" b="3175"/>
             <wp:docPr id="6" name="Picture 6"/>
@@ -6004,7 +6910,7 @@
           <w:noProof/>
         </w:rPr>
         <w:drawing>
-          <wp:inline distT="0" distB="0" distL="0" distR="0" wp14:anchorId="0B5E0BC3" wp14:editId="1A056000">
+          <wp:inline distT="0" distB="0" distL="0" distR="0" wp14:anchorId="1221C685" wp14:editId="34C9AA18">
             <wp:extent cx="4912862" cy="3707214"/>
             <wp:effectExtent l="0" t="0" r="2540" b="7620"/>
             <wp:docPr id="7" name="Picture 7"/>
@@ -8345,7 +9251,8 @@
     <w:rsid w:val="009921A1"/>
     <w:rsid w:val="00D00D57"/>
     <w:rsid w:val="00D13E88"/>
-    <w:rsid w:val="00F178D7"/>
+    <w:rsid w:val="00D627ED"/>
+    <w:rsid w:val="00F679A8"/>
     <w:rsid w:val="00FF59F9"/>
   </w:rsids>
   <m:mathPr>
@@ -9139,7 +10046,7 @@
 </file>
 
 <file path=customXml/itemProps2.xml><?xml version="1.0" encoding="utf-8"?>
-<ds:datastoreItem xmlns:ds="http://schemas.openxmlformats.org/officeDocument/2006/customXml" ds:itemID="{C2659E97-A015-4AFC-B46F-B4420C833575}">
+<ds:datastoreItem xmlns:ds="http://schemas.openxmlformats.org/officeDocument/2006/customXml" ds:itemID="{2439B910-CEC5-4B0A-80D5-7D4FBAE6DFAF}">
   <ds:schemaRefs>
     <ds:schemaRef ds:uri="http://schemas.openxmlformats.org/officeDocument/2006/bibliography"/>
   </ds:schemaRefs>
